--- a/Problem Definition and Functional Requirements.docx
+++ b/Problem Definition and Functional Requirements.docx
@@ -3,12 +3,6 @@
 <w:document xmlns:wpc="http://schemas.microsoft.com/office/word/2010/wordprocessingCanvas" xmlns:cx="http://schemas.microsoft.com/office/drawing/2014/chartex" xmlns:cx1="http://schemas.microsoft.com/office/drawing/2015/9/8/chartex" xmlns:cx2="http://schemas.microsoft.com/office/drawing/2015/10/21/chartex" xmlns:cx3="http://schemas.microsoft.com/office/drawing/2016/5/9/chartex" xmlns:cx4="http://schemas.microsoft.com/office/drawing/2016/5/10/chartex" xmlns:cx5="http://schemas.microsoft.com/office/drawing/2016/5/11/chartex" xmlns:cx6="http://schemas.microsoft.com/office/drawing/2016/5/12/chartex" xmlns:cx7="http://schemas.microsoft.com/office/drawing/2016/5/13/chartex" xmlns:cx8="http://schemas.microsoft.com/office/drawing/2016/5/14/chartex" xmlns:mc="http://schemas.openxmlformats.org/markup-compatibility/2006" xmlns:aink="http://schemas.microsoft.com/office/drawing/2016/ink" xmlns:am3d="http://schemas.microsoft.com/office/drawing/2017/model3d" xmlns:o="urn:schemas-microsoft-com:office:office" xmlns:oel="http://schemas.microsoft.com/office/2019/extlst" xmlns:r="http://schemas.openxmlformats.org/officeDocument/2006/relationships" xmlns:m="http://schemas.openxmlformats.org/officeDocument/2006/math" xmlns:v="urn:schemas-microsoft-com:vml" xmlns:wp14="http://schemas.microsoft.com/office/word/2010/wordprocessingDrawing" xmlns:wp="http://schemas.openxmlformats.org/drawingml/2006/wordprocessingDrawing" xmlns:w10="urn:schemas-microsoft-com:office:word" xmlns:w="http://schemas.openxmlformats.org/wordprocessingml/2006/main" xmlns:w14="http://schemas.microsoft.com/office/word/2010/wordml" xmlns:w15="http://schemas.microsoft.com/office/word/2012/wordml" xmlns:w16cex="http://schemas.microsoft.com/office/word/2018/wordml/cex" xmlns:w16cid="http://schemas.microsoft.com/office/word/2016/wordml/cid" xmlns:w16="http://schemas.microsoft.com/office/word/2018/wordml" xmlns:w16du="http://schemas.microsoft.com/office/word/2023/wordml/word16du" xmlns:w16sdtdh="http://schemas.microsoft.com/office/word/2020/wordml/sdtdatahash" xmlns:w16sdtfl="http://schemas.microsoft.com/office/word/2024/wordml/sdtformatlock" xmlns:w16se="http://schemas.microsoft.com/office/word/2015/wordml/symex" xmlns:wpg="http://schemas.microsoft.com/office/word/2010/wordprocessingGroup" xmlns:wpi="http://schemas.microsoft.com/office/word/2010/wordprocessingInk" xmlns:wne="http://schemas.microsoft.com/office/word/2006/wordml" xmlns:wps="http://schemas.microsoft.com/office/word/2010/wordprocessingShape" mc:Ignorable="w14 w15 w16se w16cid w16 w16cex w16sdtdh w16sdtfl w16du wp14">
   <w:body>
     <w:p>
-      <w:pPr>
-        <w:rPr>
-          <w:b/>
-          <w:bCs/>
-        </w:rPr>
-      </w:pPr>
       <w:r>
         <w:rPr>
           <w:b/>
@@ -18,26 +12,20 @@
       </w:r>
     </w:p>
     <w:p>
-      <w:pPr>
-        <w:rPr>
-          <w:b/>
-          <w:bCs/>
-        </w:rPr>
-      </w:pPr>
       <w:r>
         <w:rPr>
           <w:b/>
           <w:bCs/>
         </w:rPr>
         <w:t>Problem Description</w:t>
+      </w:r>
+      <w:r>
+        <w:t xml:space="preserve"> </w:t>
       </w:r>
     </w:p>
     <w:p>
       <w:r>
-        <w:t>Recycling rates remain low globally due to a lack of incentives, convenience, and awareness.  Many individuals are unsure about proper recycling practices, and the process can feel tedious and unmotivating.  Additionally, there is limited community engagement in recycling activities, making it difficult to motivate collective action.  Without a system that educates, motivates, and pays people for recycling appropriately, trash buildup and environmental damage will continue to increase</w:t>
-      </w:r>
-      <w:r>
-        <w:t>.</w:t>
+        <w:t>An Online learning has become a crucial aspect of education, but many systems fail to keep students interested, provide individualized experiences, and successfully assess progress. Owing to a lack of interactive elements, students frequently lose motivation, and educators struggle to evaluate performance and engagement. Furthermore, without a well-structured and user-friendly system, course management can be unpleasant.</w:t>
       </w:r>
     </w:p>
     <w:p>
@@ -52,12 +40,12 @@
           <w:b/>
           <w:bCs/>
         </w:rPr>
-        <w:t>Functional Requirements</w:t>
+        <w:t xml:space="preserve">Causes of problem </w:t>
       </w:r>
     </w:p>
     <w:p>
       <w:r>
-        <w:t>The Recycle Reward Game must include the following functionalities to address the problem effectively:</w:t>
+        <w:t>Reasons for the Issue Disorganised Learning Approach: Students keep track of assignments and due dates using a variety of platforms, including notebooks, calendar applications, and learning management systems.  Lack of Intelligent Study Advice: A lot of students struggle to effectively manage their study time. Absence of Integrated Collaboration Tools: Dispersed communication makes it difficult for students to oversee group tasks.  Inadequate Accountability &amp; Tracking: Students are unable to identify areas for improvement in the absence of performance tracking.</w:t>
       </w:r>
     </w:p>
     <w:p>
@@ -72,252 +60,213 @@
           <w:b/>
           <w:bCs/>
         </w:rPr>
-        <w:t>Core Functionalities:</w:t>
+        <w:t>Impact to problem</w:t>
       </w:r>
     </w:p>
     <w:p>
-      <w:pPr>
-        <w:numPr>
-          <w:ilvl w:val="0"/>
-          <w:numId w:val="1"/>
-        </w:numPr>
-        <w:rPr>
-          <w:b/>
-          <w:bCs/>
-        </w:rPr>
-      </w:pPr>
-      <w:r>
-        <w:rPr>
-          <w:b/>
-          <w:bCs/>
-        </w:rPr>
-        <w:t xml:space="preserve">User Registration &amp; Authentication: </w:t>
-      </w:r>
-      <w:r>
-        <w:t>Users must be allowed to register with their social media or email addresses</w:t>
-      </w:r>
-      <w:r>
-        <w:rPr>
-          <w:b/>
-          <w:bCs/>
-        </w:rPr>
-        <w:t>.</w:t>
+      <w:r>
+        <w:t xml:space="preserve">Academic Challenges: Poorer marks because of inefficient study techniques and missing deadlines.  </w:t>
       </w:r>
     </w:p>
     <w:p>
-      <w:pPr>
-        <w:numPr>
-          <w:ilvl w:val="0"/>
-          <w:numId w:val="1"/>
-        </w:numPr>
-        <w:rPr>
-          <w:b/>
-          <w:bCs/>
-        </w:rPr>
-      </w:pPr>
-      <w:r>
-        <w:rPr>
-          <w:b/>
-          <w:bCs/>
-        </w:rPr>
-        <w:t xml:space="preserve">Barcode Scanning System: </w:t>
-      </w:r>
-      <w:r>
-        <w:t>To ascertain if a product is recyclable, users can manually enter the barcode or scan it</w:t>
-      </w:r>
-      <w:r>
-        <w:rPr>
-          <w:b/>
-          <w:bCs/>
-        </w:rPr>
-        <w:t>.</w:t>
+      <w:r>
+        <w:t xml:space="preserve">Stress and Overwhelm: Students struggle to manage their coursework and feel disorganised.  </w:t>
       </w:r>
     </w:p>
     <w:p>
-      <w:pPr>
-        <w:numPr>
-          <w:ilvl w:val="0"/>
-          <w:numId w:val="1"/>
-        </w:numPr>
-        <w:rPr>
-          <w:b/>
-          <w:bCs/>
-        </w:rPr>
-      </w:pPr>
-      <w:r>
-        <w:rPr>
-          <w:b/>
-          <w:bCs/>
-        </w:rPr>
-        <w:t>Recycling Information Database:</w:t>
-      </w:r>
-      <w:r>
-        <w:t xml:space="preserve"> Depending on the scanned item, the app must offer recycling instructions</w:t>
-      </w:r>
-      <w:r>
-        <w:rPr>
-          <w:b/>
-          <w:bCs/>
-        </w:rPr>
-        <w:t>.</w:t>
+      <w:r>
+        <w:t>Decreased Cooperation: Ineffective group project management causes misunderstandings and delays.</w:t>
       </w:r>
     </w:p>
     <w:p>
-      <w:pPr>
-        <w:numPr>
-          <w:ilvl w:val="0"/>
-          <w:numId w:val="1"/>
-        </w:numPr>
-        <w:rPr>
-          <w:b/>
-          <w:bCs/>
-        </w:rPr>
-      </w:pPr>
-      <w:r>
-        <w:rPr>
-          <w:b/>
-          <w:bCs/>
-        </w:rPr>
-        <w:t xml:space="preserve">Points &amp; Rewards System: </w:t>
-      </w:r>
-      <w:r>
-        <w:t>When users successfully recycle, they should receive points that may be used for incentives</w:t>
-      </w:r>
-      <w:r>
-        <w:rPr>
-          <w:b/>
-          <w:bCs/>
-        </w:rPr>
-        <w:t>.</w:t>
+      <w:r>
+        <w:t xml:space="preserve">  Wasted Study Time: Students spend either too much or too little time on subjects when their schedules are not optimised.</w:t>
       </w:r>
     </w:p>
     <w:p>
       <w:pPr>
-        <w:numPr>
-          <w:ilvl w:val="0"/>
-          <w:numId w:val="1"/>
-        </w:numPr>
-        <w:rPr>
-          <w:b/>
-          <w:bCs/>
-        </w:rPr>
-      </w:pPr>
-      <w:r>
-        <w:rPr>
-          <w:b/>
-          <w:bCs/>
-        </w:rPr>
-        <w:t xml:space="preserve">Leaderboard &amp; Community tasks: </w:t>
-      </w:r>
-      <w:r>
-        <w:t>To receive additional rewards, users should participate in both solo and group recycling tasks</w:t>
-      </w:r>
-      <w:r>
-        <w:rPr>
-          <w:b/>
-          <w:bCs/>
-        </w:rPr>
-        <w:t>.</w:t>
+        <w:rPr>
+          <w:b/>
+          <w:bCs/>
+        </w:rPr>
+      </w:pPr>
+      <w:r>
+        <w:rPr>
+          <w:b/>
+          <w:bCs/>
+        </w:rPr>
+        <w:t>The need for a solution</w:t>
       </w:r>
     </w:p>
     <w:p>
-      <w:pPr>
-        <w:numPr>
-          <w:ilvl w:val="0"/>
-          <w:numId w:val="1"/>
-        </w:numPr>
-        <w:rPr>
-          <w:b/>
-          <w:bCs/>
-        </w:rPr>
-      </w:pPr>
-      <w:r>
-        <w:rPr>
-          <w:b/>
-          <w:bCs/>
-        </w:rPr>
-        <w:t xml:space="preserve"> Integration of the Local Recycling Guide: </w:t>
-      </w:r>
-      <w:r>
-        <w:t>The app needs to offer drop-off places and recycling regulations based on user location</w:t>
-      </w:r>
-      <w:r>
-        <w:rPr>
-          <w:b/>
-          <w:bCs/>
-        </w:rPr>
-        <w:t>.</w:t>
+      <w:r>
+        <w:t>To solve these difficulties, the Smart Learning &amp; Productivity Management System (SLPMS) aims to offer a more engaging, customized, and user-friendly learning environment. By including gamification, progress monitoring, and collaboration capabilities, this platform will make learning more engaging and successful for both students and instructors.</w:t>
+      </w:r>
+    </w:p>
+    <w:p/>
+    <w:p/>
+    <w:p/>
+    <w:p>
+      <w:r>
+        <w:rPr>
+          <w:b/>
+          <w:bCs/>
+        </w:rPr>
+        <w:lastRenderedPageBreak/>
+        <w:t>Core Functionalities:</w:t>
       </w:r>
     </w:p>
     <w:p>
       <w:pPr>
-        <w:numPr>
-          <w:ilvl w:val="0"/>
-          <w:numId w:val="1"/>
-        </w:numPr>
-      </w:pPr>
-      <w:r>
-        <w:rPr>
-          <w:b/>
-          <w:bCs/>
-        </w:rPr>
-        <w:t xml:space="preserve"> Gamification &amp; Achievements:</w:t>
-      </w:r>
-      <w:r>
-        <w:t xml:space="preserve"> To keep users interested, badges, levels, and streaks should be included</w:t>
-      </w:r>
-      <w:r>
-        <w:rPr>
-          <w:b/>
-          <w:bCs/>
-        </w:rPr>
-        <w:t>.</w:t>
+        <w:rPr>
+          <w:b/>
+          <w:bCs/>
+        </w:rPr>
+      </w:pPr>
+      <w:r>
+        <w:rPr>
+          <w:b/>
+          <w:bCs/>
+        </w:rPr>
+        <w:t xml:space="preserve">User Registration and Authentication - </w:t>
+      </w:r>
+      <w:r>
+        <w:t>For secure access, users can sign up using their email or social network accounts.</w:t>
+      </w:r>
+      <w:r>
+        <w:rPr>
+          <w:b/>
+          <w:bCs/>
+        </w:rPr>
+        <w:br/>
+      </w:r>
+      <w:r>
+        <w:rPr>
+          <w:b/>
+          <w:bCs/>
+        </w:rPr>
+        <w:br/>
+        <w:t>Course Management System -</w:t>
+      </w:r>
+      <w:r>
+        <w:t xml:space="preserve"> Educators may develop, post, and manage courses in a variety of media, such as text, video, audio, and quizzes.</w:t>
+      </w:r>
+      <w:r>
+        <w:rPr>
+          <w:b/>
+          <w:bCs/>
+        </w:rPr>
+        <w:br/>
+      </w:r>
+      <w:r>
+        <w:rPr>
+          <w:b/>
+          <w:bCs/>
+        </w:rPr>
+        <w:br/>
+        <w:t xml:space="preserve">Personalized Learning Paths: </w:t>
+      </w:r>
+      <w:r>
+        <w:t>The system proposes courses and resources depending on the user's choices and progress.</w:t>
+      </w:r>
+      <w:r>
+        <w:rPr>
+          <w:b/>
+          <w:bCs/>
+        </w:rPr>
+        <w:br/>
+      </w:r>
+      <w:r>
+        <w:rPr>
+          <w:b/>
+          <w:bCs/>
+        </w:rPr>
+        <w:br/>
+        <w:t xml:space="preserve">Progress Tracking and Analytics - </w:t>
+      </w:r>
+      <w:r>
+        <w:t>Dashboards with extensive insights enable both students and teachers to monitor progress and performance.</w:t>
+      </w:r>
+      <w:r>
+        <w:rPr>
+          <w:b/>
+          <w:bCs/>
+        </w:rPr>
+        <w:br/>
+      </w:r>
+      <w:r>
+        <w:rPr>
+          <w:b/>
+          <w:bCs/>
+        </w:rPr>
+        <w:br/>
+        <w:t xml:space="preserve">Gamification and Achievements: </w:t>
+      </w:r>
+      <w:r>
+        <w:t>Users may earn badges, levels, and awards to make learning more enjoyable and engaging.</w:t>
+      </w:r>
+      <w:r>
+        <w:rPr>
+          <w:b/>
+          <w:bCs/>
+        </w:rPr>
+        <w:br/>
+      </w:r>
+      <w:r>
+        <w:rPr>
+          <w:b/>
+          <w:bCs/>
+        </w:rPr>
+        <w:br/>
+        <w:t xml:space="preserve">Collaboration and Community Engagement - </w:t>
+      </w:r>
+      <w:r>
+        <w:t>Features such as study groups, conversations, and shared successes promote interactive learning.</w:t>
+      </w:r>
+      <w:r>
+        <w:rPr>
+          <w:b/>
+          <w:bCs/>
+        </w:rPr>
+        <w:br/>
+      </w:r>
+      <w:r>
+        <w:rPr>
+          <w:b/>
+          <w:bCs/>
+        </w:rPr>
+        <w:br/>
+        <w:t xml:space="preserve">Mobile Compatibility - </w:t>
+      </w:r>
+      <w:r>
+        <w:t>A completely responsive design allows for simple access on all devices.</w:t>
       </w:r>
     </w:p>
     <w:p>
       <w:pPr>
-        <w:numPr>
-          <w:ilvl w:val="0"/>
-          <w:numId w:val="1"/>
-        </w:numPr>
-      </w:pPr>
-      <w:r>
-        <w:rPr>
-          <w:b/>
-          <w:bCs/>
-        </w:rPr>
-        <w:t>Social Sharing &amp; Community Engagement</w:t>
-      </w:r>
-      <w:r>
-        <w:t xml:space="preserve"> – Users should be able to share achievements and challenge friends via social media.</w:t>
+        <w:rPr>
+          <w:b/>
+          <w:bCs/>
+        </w:rPr>
+      </w:pPr>
+      <w:r>
+        <w:rPr>
+          <w:b/>
+          <w:bCs/>
+        </w:rPr>
+        <w:t>Prioritization of Functional Requirements</w:t>
       </w:r>
     </w:p>
-    <w:p>
-      <w:pPr>
-        <w:ind w:left="720"/>
-      </w:pPr>
-    </w:p>
-    <w:p>
-      <w:pPr>
-        <w:rPr>
-          <w:b/>
-          <w:bCs/>
-        </w:rPr>
-      </w:pPr>
-      <w:r>
-        <w:rPr>
-          <w:b/>
-          <w:bCs/>
-        </w:rPr>
-        <w:t>Prioritization of Functional Requirements</w:t>
-      </w:r>
-    </w:p>
+    <w:p/>
     <w:tbl>
       <w:tblPr>
-        <w:tblW w:w="9143" w:type="dxa"/>
+        <w:tblW w:w="0" w:type="auto"/>
         <w:tblCellSpacing w:w="15" w:type="dxa"/>
         <w:tblBorders>
+          <w:top w:val="single" w:sz="4" w:space="0" w:color="auto"/>
+          <w:left w:val="single" w:sz="4" w:space="0" w:color="auto"/>
           <w:bottom w:val="single" w:sz="4" w:space="0" w:color="auto"/>
+          <w:right w:val="single" w:sz="4" w:space="0" w:color="auto"/>
           <w:insideH w:val="single" w:sz="4" w:space="0" w:color="auto"/>
           <w:insideV w:val="single" w:sz="4" w:space="0" w:color="auto"/>
         </w:tblBorders>
@@ -330,13 +279,12 @@
         <w:tblLook w:val="04A0" w:firstRow="1" w:lastRow="0" w:firstColumn="1" w:lastColumn="0" w:noHBand="0" w:noVBand="1"/>
       </w:tblPr>
       <w:tblGrid>
-        <w:gridCol w:w="932"/>
-        <w:gridCol w:w="3317"/>
-        <w:gridCol w:w="4894"/>
+        <w:gridCol w:w="942"/>
+        <w:gridCol w:w="3177"/>
+        <w:gridCol w:w="4897"/>
       </w:tblGrid>
       <w:tr>
         <w:trPr>
-          <w:trHeight w:val="434"/>
           <w:tblHeader/>
           <w:tblCellSpacing w:w="15" w:type="dxa"/>
         </w:trPr>
@@ -358,7 +306,6 @@
                 <w:b/>
                 <w:bCs/>
               </w:rPr>
-              <w:lastRenderedPageBreak/>
               <w:t>Priority</w:t>
             </w:r>
           </w:p>
@@ -410,7 +357,6 @@
       </w:tr>
       <w:tr>
         <w:trPr>
-          <w:trHeight w:val="747"/>
           <w:tblCellSpacing w:w="15" w:type="dxa"/>
         </w:trPr>
         <w:tc>
@@ -452,7 +398,6 @@
       </w:tr>
       <w:tr>
         <w:trPr>
-          <w:trHeight w:val="434"/>
           <w:tblCellSpacing w:w="15" w:type="dxa"/>
         </w:trPr>
         <w:tc>
@@ -475,7 +420,7 @@
           </w:tcPr>
           <w:p>
             <w:r>
-              <w:t>Barcode Scanning System</w:t>
+              <w:t>Course Management System</w:t>
             </w:r>
           </w:p>
         </w:tc>
@@ -487,14 +432,13 @@
           </w:tcPr>
           <w:p>
             <w:r>
-              <w:t>Core functionality that determines recyclability.</w:t>
+              <w:t>Core functionality for learning content creation and distribution.</w:t>
             </w:r>
           </w:p>
         </w:tc>
       </w:tr>
       <w:tr>
         <w:trPr>
-          <w:trHeight w:val="747"/>
           <w:tblCellSpacing w:w="15" w:type="dxa"/>
         </w:trPr>
         <w:tc>
@@ -517,7 +461,7 @@
           </w:tcPr>
           <w:p>
             <w:r>
-              <w:t>Recycling Information Database</w:t>
+              <w:t>Progress Tracking &amp; Analytics</w:t>
             </w:r>
           </w:p>
         </w:tc>
@@ -529,14 +473,13 @@
           </w:tcPr>
           <w:p>
             <w:r>
-              <w:t>Helps users learn correct recycling methods.</w:t>
+              <w:t>Helps learners and educators assess performance.</w:t>
             </w:r>
           </w:p>
         </w:tc>
       </w:tr>
       <w:tr>
         <w:trPr>
-          <w:trHeight w:val="434"/>
           <w:tblCellSpacing w:w="15" w:type="dxa"/>
         </w:trPr>
         <w:tc>
@@ -559,7 +502,7 @@
           </w:tcPr>
           <w:p>
             <w:r>
-              <w:t>Points &amp; Rewards System</w:t>
+              <w:t>Gamification &amp; Achievements</w:t>
             </w:r>
           </w:p>
         </w:tc>
@@ -571,14 +514,13 @@
           </w:tcPr>
           <w:p>
             <w:r>
-              <w:t>Encourages and incentivizes participation.</w:t>
+              <w:t>Increases motivation and engagement.</w:t>
             </w:r>
           </w:p>
         </w:tc>
       </w:tr>
       <w:tr>
         <w:trPr>
-          <w:trHeight w:val="732"/>
           <w:tblCellSpacing w:w="15" w:type="dxa"/>
         </w:trPr>
         <w:tc>
@@ -601,7 +543,7 @@
           </w:tcPr>
           <w:p>
             <w:r>
-              <w:t>Local Recycling Guide Integration</w:t>
+              <w:t>Personalized Learning Paths</w:t>
             </w:r>
           </w:p>
         </w:tc>
@@ -613,7 +555,49 @@
           </w:tcPr>
           <w:p>
             <w:r>
-              <w:t>Provides region-specific information.</w:t>
+              <w:t>Enhances the learning experience with tailored recommendations.</w:t>
+            </w:r>
+          </w:p>
+        </w:tc>
+      </w:tr>
+      <w:tr>
+        <w:trPr>
+          <w:tblCellSpacing w:w="15" w:type="dxa"/>
+        </w:trPr>
+        <w:tc>
+          <w:tcPr>
+            <w:tcW w:w="0" w:type="auto"/>
+            <w:vAlign w:val="center"/>
+            <w:hideMark/>
+          </w:tcPr>
+          <w:p>
+            <w:r>
+              <w:lastRenderedPageBreak/>
+              <w:t>Medium</w:t>
+            </w:r>
+          </w:p>
+        </w:tc>
+        <w:tc>
+          <w:tcPr>
+            <w:tcW w:w="0" w:type="auto"/>
+            <w:vAlign w:val="center"/>
+            <w:hideMark/>
+          </w:tcPr>
+          <w:p>
+            <w:r>
+              <w:t>Collaboration &amp; Community Engagement</w:t>
+            </w:r>
+          </w:p>
+        </w:tc>
+        <w:tc>
+          <w:tcPr>
+            <w:tcW w:w="0" w:type="auto"/>
+            <w:vAlign w:val="center"/>
+            <w:hideMark/>
+          </w:tcPr>
+          <w:p>
+            <w:r>
+              <w:t>Encourages interactive and social learning.</w:t>
             </w:r>
           </w:p>
         </w:tc>
@@ -628,112 +612,116 @@
       </w:pPr>
     </w:p>
     <w:p>
-      <w:pPr>
-        <w:rPr>
-          <w:b/>
-          <w:bCs/>
-        </w:rPr>
-      </w:pPr>
-      <w:r>
-        <w:rPr>
-          <w:b/>
-          <w:bCs/>
-        </w:rPr>
-        <w:t>Solution Proposal</w:t>
+      <w:r>
+        <w:rPr>
+          <w:b/>
+          <w:bCs/>
+        </w:rPr>
+        <w:t xml:space="preserve">Who Will Benefit </w:t>
+      </w:r>
+      <w:r>
+        <w:rPr>
+          <w:b/>
+          <w:bCs/>
+        </w:rPr>
+        <w:t>from</w:t>
+      </w:r>
+      <w:r>
+        <w:rPr>
+          <w:b/>
+          <w:bCs/>
+        </w:rPr>
+        <w:t xml:space="preserve"> This System</w:t>
+      </w:r>
+      <w:r>
+        <w:rPr>
+          <w:b/>
+          <w:bCs/>
+        </w:rPr>
+        <w:t xml:space="preserve"> the role</w:t>
+      </w:r>
+      <w:r>
+        <w:rPr>
+          <w:b/>
+          <w:bCs/>
+        </w:rPr>
+        <w:t xml:space="preserve"> th</w:t>
+      </w:r>
+      <w:r>
+        <w:rPr>
+          <w:b/>
+          <w:bCs/>
+        </w:rPr>
+        <w:t>e</w:t>
+      </w:r>
+      <w:r>
+        <w:rPr>
+          <w:b/>
+          <w:bCs/>
+        </w:rPr>
+        <w:t xml:space="preserve"> user </w:t>
+      </w:r>
+      <w:r>
+        <w:rPr>
+          <w:b/>
+          <w:bCs/>
+        </w:rPr>
+        <w:t xml:space="preserve">will play </w:t>
+      </w:r>
+      <w:r>
+        <w:rPr>
+          <w:b/>
+          <w:bCs/>
+        </w:rPr>
+        <w:t>in the system</w:t>
       </w:r>
     </w:p>
     <w:p>
-      <w:pPr>
-        <w:rPr>
-          <w:b/>
-          <w:bCs/>
-        </w:rPr>
-      </w:pPr>
-      <w:r>
-        <w:rPr>
-          <w:b/>
-          <w:bCs/>
-        </w:rPr>
-        <w:t xml:space="preserve">Who Will Benefit </w:t>
-      </w:r>
-      <w:proofErr w:type="gramStart"/>
-      <w:r>
-        <w:rPr>
-          <w:b/>
-          <w:bCs/>
-        </w:rPr>
-        <w:t>From</w:t>
-      </w:r>
-      <w:proofErr w:type="gramEnd"/>
-      <w:r>
-        <w:rPr>
-          <w:b/>
-          <w:bCs/>
-        </w:rPr>
-        <w:t xml:space="preserve"> This System?</w:t>
+      <w:r>
+        <w:t>Students</w:t>
       </w:r>
     </w:p>
     <w:p>
-      <w:pPr>
-        <w:numPr>
-          <w:ilvl w:val="0"/>
-          <w:numId w:val="2"/>
-        </w:numPr>
-      </w:pPr>
-      <w:r>
-        <w:rPr>
-          <w:b/>
-          <w:bCs/>
-        </w:rPr>
-        <w:t>Individuals &amp; Families</w:t>
-      </w:r>
-      <w:r>
-        <w:t xml:space="preserve"> – They will receive guidance on proper recycling and earn rewards for sustainable </w:t>
-      </w:r>
-      <w:r>
-        <w:t>behaviour</w:t>
-      </w:r>
-      <w:r>
-        <w:t>.</w:t>
+      <w:r>
+        <w:t>Make use of the system for teamwork, study schedules, and task management.  keeps them organised, enhances their study techniques, and allows them to monitor their progress.</w:t>
       </w:r>
     </w:p>
     <w:p>
-      <w:pPr>
-        <w:numPr>
-          <w:ilvl w:val="0"/>
-          <w:numId w:val="2"/>
-        </w:numPr>
-      </w:pPr>
-      <w:r>
-        <w:rPr>
-          <w:b/>
-          <w:bCs/>
-        </w:rPr>
-        <w:t>Students &amp; Schools</w:t>
-      </w:r>
-      <w:r>
-        <w:t xml:space="preserve"> – The app can be integrated into educational programs to teach recycling in an engaging way.</w:t>
+      <w:r>
+        <w:t xml:space="preserve">Instructors </w:t>
       </w:r>
     </w:p>
     <w:p>
-      <w:pPr>
-        <w:numPr>
-          <w:ilvl w:val="0"/>
-          <w:numId w:val="2"/>
-        </w:numPr>
-      </w:pPr>
-      <w:r>
-        <w:rPr>
-          <w:b/>
-          <w:bCs/>
-        </w:rPr>
-        <w:t>Governments &amp; Municipalities</w:t>
-      </w:r>
-      <w:r>
-        <w:t xml:space="preserve"> – The app can help them improve local recycling efforts and waste management statistics.</w:t>
+      <w:r>
+        <w:t>Assign homework, monitor students' development, and offer comments.  makes tracking student performance and handling assignments easier.</w:t>
+      </w:r>
+    </w:p>
+    <w:p>
+      <w:r>
+        <w:t xml:space="preserve">Administrators </w:t>
+      </w:r>
+    </w:p>
+    <w:p>
+      <w:r>
+        <w:t>Control user accounts, maintain system settings, and guarantee seamless operation. guarantees the system's safe and effective operation.</w:t>
+      </w:r>
+    </w:p>
+    <w:p>
+      <w:r>
+        <w:t>Academic Advisors</w:t>
+      </w:r>
+    </w:p>
+    <w:p>
+      <w:r>
+        <w:t>Evaluate students' progress and provide academic assistance.  gives pupils information to assist them develop better learning techniques.</w:t>
       </w:r>
     </w:p>
     <w:p/>
+    <w:p>
+      <w:r>
+        <w:t xml:space="preserve"> </w:t>
+      </w:r>
+    </w:p>
     <w:sectPr>
       <w:pgSz w:w="11906" w:h="16838"/>
       <w:pgMar w:top="1440" w:right="1440" w:bottom="1440" w:left="1440" w:header="708" w:footer="708" w:gutter="0"/>
@@ -747,6 +735,119 @@
 <file path=word/numbering.xml><?xml version="1.0" encoding="utf-8"?>
 <w:numbering xmlns:wpc="http://schemas.microsoft.com/office/word/2010/wordprocessingCanvas" xmlns:cx="http://schemas.microsoft.com/office/drawing/2014/chartex" xmlns:cx1="http://schemas.microsoft.com/office/drawing/2015/9/8/chartex" xmlns:cx2="http://schemas.microsoft.com/office/drawing/2015/10/21/chartex" xmlns:cx3="http://schemas.microsoft.com/office/drawing/2016/5/9/chartex" xmlns:cx4="http://schemas.microsoft.com/office/drawing/2016/5/10/chartex" xmlns:cx5="http://schemas.microsoft.com/office/drawing/2016/5/11/chartex" xmlns:cx6="http://schemas.microsoft.com/office/drawing/2016/5/12/chartex" xmlns:cx7="http://schemas.microsoft.com/office/drawing/2016/5/13/chartex" xmlns:cx8="http://schemas.microsoft.com/office/drawing/2016/5/14/chartex" xmlns:mc="http://schemas.openxmlformats.org/markup-compatibility/2006" xmlns:aink="http://schemas.microsoft.com/office/drawing/2016/ink" xmlns:am3d="http://schemas.microsoft.com/office/drawing/2017/model3d" xmlns:o="urn:schemas-microsoft-com:office:office" xmlns:oel="http://schemas.microsoft.com/office/2019/extlst" xmlns:r="http://schemas.openxmlformats.org/officeDocument/2006/relationships" xmlns:m="http://schemas.openxmlformats.org/officeDocument/2006/math" xmlns:v="urn:schemas-microsoft-com:vml" xmlns:wp14="http://schemas.microsoft.com/office/word/2010/wordprocessingDrawing" xmlns:wp="http://schemas.openxmlformats.org/drawingml/2006/wordprocessingDrawing" xmlns:w10="urn:schemas-microsoft-com:office:word" xmlns:w="http://schemas.openxmlformats.org/wordprocessingml/2006/main" xmlns:w14="http://schemas.microsoft.com/office/word/2010/wordml" xmlns:w15="http://schemas.microsoft.com/office/word/2012/wordml" xmlns:w16cex="http://schemas.microsoft.com/office/word/2018/wordml/cex" xmlns:w16cid="http://schemas.microsoft.com/office/word/2016/wordml/cid" xmlns:w16="http://schemas.microsoft.com/office/word/2018/wordml" xmlns:w16du="http://schemas.microsoft.com/office/word/2023/wordml/word16du" xmlns:w16sdtdh="http://schemas.microsoft.com/office/word/2020/wordml/sdtdatahash" xmlns:w16sdtfl="http://schemas.microsoft.com/office/word/2024/wordml/sdtformatlock" xmlns:w16se="http://schemas.microsoft.com/office/word/2015/wordml/symex" xmlns:wpg="http://schemas.microsoft.com/office/word/2010/wordprocessingGroup" xmlns:wpi="http://schemas.microsoft.com/office/word/2010/wordprocessingInk" xmlns:wne="http://schemas.microsoft.com/office/word/2006/wordml" xmlns:wps="http://schemas.microsoft.com/office/word/2010/wordprocessingShape" mc:Ignorable="w14 w15 w16se w16cid w16 w16cex w16sdtdh w16sdtfl w16du wp14">
   <w:abstractNum w:abstractNumId="0" w15:restartNumberingAfterBreak="0">
+    <w:nsid w:val="26622B45"/>
+    <w:multiLevelType w:val="multilevel"/>
+    <w:tmpl w:val="4FB09F14"/>
+    <w:lvl w:ilvl="0">
+      <w:start w:val="1"/>
+      <w:numFmt w:val="decimal"/>
+      <w:lvlText w:val="%1."/>
+      <w:lvlJc w:val="left"/>
+      <w:pPr>
+        <w:tabs>
+          <w:tab w:val="num" w:pos="720"/>
+        </w:tabs>
+        <w:ind w:left="720" w:hanging="360"/>
+      </w:pPr>
+    </w:lvl>
+    <w:lvl w:ilvl="1" w:tentative="1">
+      <w:start w:val="1"/>
+      <w:numFmt w:val="decimal"/>
+      <w:lvlText w:val="%2."/>
+      <w:lvlJc w:val="left"/>
+      <w:pPr>
+        <w:tabs>
+          <w:tab w:val="num" w:pos="1440"/>
+        </w:tabs>
+        <w:ind w:left="1440" w:hanging="360"/>
+      </w:pPr>
+    </w:lvl>
+    <w:lvl w:ilvl="2" w:tentative="1">
+      <w:start w:val="1"/>
+      <w:numFmt w:val="decimal"/>
+      <w:lvlText w:val="%3."/>
+      <w:lvlJc w:val="left"/>
+      <w:pPr>
+        <w:tabs>
+          <w:tab w:val="num" w:pos="2160"/>
+        </w:tabs>
+        <w:ind w:left="2160" w:hanging="360"/>
+      </w:pPr>
+    </w:lvl>
+    <w:lvl w:ilvl="3" w:tentative="1">
+      <w:start w:val="1"/>
+      <w:numFmt w:val="decimal"/>
+      <w:lvlText w:val="%4."/>
+      <w:lvlJc w:val="left"/>
+      <w:pPr>
+        <w:tabs>
+          <w:tab w:val="num" w:pos="2880"/>
+        </w:tabs>
+        <w:ind w:left="2880" w:hanging="360"/>
+      </w:pPr>
+    </w:lvl>
+    <w:lvl w:ilvl="4" w:tentative="1">
+      <w:start w:val="1"/>
+      <w:numFmt w:val="decimal"/>
+      <w:lvlText w:val="%5."/>
+      <w:lvlJc w:val="left"/>
+      <w:pPr>
+        <w:tabs>
+          <w:tab w:val="num" w:pos="3600"/>
+        </w:tabs>
+        <w:ind w:left="3600" w:hanging="360"/>
+      </w:pPr>
+    </w:lvl>
+    <w:lvl w:ilvl="5" w:tentative="1">
+      <w:start w:val="1"/>
+      <w:numFmt w:val="decimal"/>
+      <w:lvlText w:val="%6."/>
+      <w:lvlJc w:val="left"/>
+      <w:pPr>
+        <w:tabs>
+          <w:tab w:val="num" w:pos="4320"/>
+        </w:tabs>
+        <w:ind w:left="4320" w:hanging="360"/>
+      </w:pPr>
+    </w:lvl>
+    <w:lvl w:ilvl="6" w:tentative="1">
+      <w:start w:val="1"/>
+      <w:numFmt w:val="decimal"/>
+      <w:lvlText w:val="%7."/>
+      <w:lvlJc w:val="left"/>
+      <w:pPr>
+        <w:tabs>
+          <w:tab w:val="num" w:pos="5040"/>
+        </w:tabs>
+        <w:ind w:left="5040" w:hanging="360"/>
+      </w:pPr>
+    </w:lvl>
+    <w:lvl w:ilvl="7" w:tentative="1">
+      <w:start w:val="1"/>
+      <w:numFmt w:val="decimal"/>
+      <w:lvlText w:val="%8."/>
+      <w:lvlJc w:val="left"/>
+      <w:pPr>
+        <w:tabs>
+          <w:tab w:val="num" w:pos="5760"/>
+        </w:tabs>
+        <w:ind w:left="5760" w:hanging="360"/>
+      </w:pPr>
+    </w:lvl>
+    <w:lvl w:ilvl="8" w:tentative="1">
+      <w:start w:val="1"/>
+      <w:numFmt w:val="decimal"/>
+      <w:lvlText w:val="%9."/>
+      <w:lvlJc w:val="left"/>
+      <w:pPr>
+        <w:tabs>
+          <w:tab w:val="num" w:pos="6480"/>
+        </w:tabs>
+        <w:ind w:left="6480" w:hanging="360"/>
+      </w:pPr>
+    </w:lvl>
+  </w:abstractNum>
+  <w:abstractNum w:abstractNumId="1" w15:restartNumberingAfterBreak="0">
     <w:nsid w:val="34927DA0"/>
     <w:multiLevelType w:val="multilevel"/>
     <w:tmpl w:val="7DD829A0"/>
@@ -859,7 +960,120 @@
       </w:pPr>
     </w:lvl>
   </w:abstractNum>
-  <w:abstractNum w:abstractNumId="1" w15:restartNumberingAfterBreak="0">
+  <w:abstractNum w:abstractNumId="2" w15:restartNumberingAfterBreak="0">
+    <w:nsid w:val="39A93C03"/>
+    <w:multiLevelType w:val="multilevel"/>
+    <w:tmpl w:val="0B92321E"/>
+    <w:lvl w:ilvl="0">
+      <w:start w:val="1"/>
+      <w:numFmt w:val="decimal"/>
+      <w:lvlText w:val="%1."/>
+      <w:lvlJc w:val="left"/>
+      <w:pPr>
+        <w:tabs>
+          <w:tab w:val="num" w:pos="720"/>
+        </w:tabs>
+        <w:ind w:left="720" w:hanging="360"/>
+      </w:pPr>
+    </w:lvl>
+    <w:lvl w:ilvl="1" w:tentative="1">
+      <w:start w:val="1"/>
+      <w:numFmt w:val="decimal"/>
+      <w:lvlText w:val="%2."/>
+      <w:lvlJc w:val="left"/>
+      <w:pPr>
+        <w:tabs>
+          <w:tab w:val="num" w:pos="1440"/>
+        </w:tabs>
+        <w:ind w:left="1440" w:hanging="360"/>
+      </w:pPr>
+    </w:lvl>
+    <w:lvl w:ilvl="2" w:tentative="1">
+      <w:start w:val="1"/>
+      <w:numFmt w:val="decimal"/>
+      <w:lvlText w:val="%3."/>
+      <w:lvlJc w:val="left"/>
+      <w:pPr>
+        <w:tabs>
+          <w:tab w:val="num" w:pos="2160"/>
+        </w:tabs>
+        <w:ind w:left="2160" w:hanging="360"/>
+      </w:pPr>
+    </w:lvl>
+    <w:lvl w:ilvl="3" w:tentative="1">
+      <w:start w:val="1"/>
+      <w:numFmt w:val="decimal"/>
+      <w:lvlText w:val="%4."/>
+      <w:lvlJc w:val="left"/>
+      <w:pPr>
+        <w:tabs>
+          <w:tab w:val="num" w:pos="2880"/>
+        </w:tabs>
+        <w:ind w:left="2880" w:hanging="360"/>
+      </w:pPr>
+    </w:lvl>
+    <w:lvl w:ilvl="4" w:tentative="1">
+      <w:start w:val="1"/>
+      <w:numFmt w:val="decimal"/>
+      <w:lvlText w:val="%5."/>
+      <w:lvlJc w:val="left"/>
+      <w:pPr>
+        <w:tabs>
+          <w:tab w:val="num" w:pos="3600"/>
+        </w:tabs>
+        <w:ind w:left="3600" w:hanging="360"/>
+      </w:pPr>
+    </w:lvl>
+    <w:lvl w:ilvl="5" w:tentative="1">
+      <w:start w:val="1"/>
+      <w:numFmt w:val="decimal"/>
+      <w:lvlText w:val="%6."/>
+      <w:lvlJc w:val="left"/>
+      <w:pPr>
+        <w:tabs>
+          <w:tab w:val="num" w:pos="4320"/>
+        </w:tabs>
+        <w:ind w:left="4320" w:hanging="360"/>
+      </w:pPr>
+    </w:lvl>
+    <w:lvl w:ilvl="6" w:tentative="1">
+      <w:start w:val="1"/>
+      <w:numFmt w:val="decimal"/>
+      <w:lvlText w:val="%7."/>
+      <w:lvlJc w:val="left"/>
+      <w:pPr>
+        <w:tabs>
+          <w:tab w:val="num" w:pos="5040"/>
+        </w:tabs>
+        <w:ind w:left="5040" w:hanging="360"/>
+      </w:pPr>
+    </w:lvl>
+    <w:lvl w:ilvl="7" w:tentative="1">
+      <w:start w:val="1"/>
+      <w:numFmt w:val="decimal"/>
+      <w:lvlText w:val="%8."/>
+      <w:lvlJc w:val="left"/>
+      <w:pPr>
+        <w:tabs>
+          <w:tab w:val="num" w:pos="5760"/>
+        </w:tabs>
+        <w:ind w:left="5760" w:hanging="360"/>
+      </w:pPr>
+    </w:lvl>
+    <w:lvl w:ilvl="8" w:tentative="1">
+      <w:start w:val="1"/>
+      <w:numFmt w:val="decimal"/>
+      <w:lvlText w:val="%9."/>
+      <w:lvlJc w:val="left"/>
+      <w:pPr>
+        <w:tabs>
+          <w:tab w:val="num" w:pos="6480"/>
+        </w:tabs>
+        <w:ind w:left="6480" w:hanging="360"/>
+      </w:pPr>
+    </w:lvl>
+  </w:abstractNum>
+  <w:abstractNum w:abstractNumId="3" w15:restartNumberingAfterBreak="0">
     <w:nsid w:val="541A21D4"/>
     <w:multiLevelType w:val="multilevel"/>
     <w:tmpl w:val="DA1285B2"/>
@@ -972,7 +1186,7 @@
       </w:pPr>
     </w:lvl>
   </w:abstractNum>
-  <w:abstractNum w:abstractNumId="2" w15:restartNumberingAfterBreak="0">
+  <w:abstractNum w:abstractNumId="4" w15:restartNumberingAfterBreak="0">
     <w:nsid w:val="562220B4"/>
     <w:multiLevelType w:val="multilevel"/>
     <w:tmpl w:val="9094151C"/>
@@ -1086,13 +1300,19 @@
     </w:lvl>
   </w:abstractNum>
   <w:num w:numId="1" w16cid:durableId="499659831">
-    <w:abstractNumId w:val="0"/>
+    <w:abstractNumId w:val="1"/>
   </w:num>
   <w:num w:numId="2" w16cid:durableId="1052466267">
-    <w:abstractNumId w:val="1"/>
+    <w:abstractNumId w:val="3"/>
   </w:num>
   <w:num w:numId="3" w16cid:durableId="330764025">
+    <w:abstractNumId w:val="4"/>
+  </w:num>
+  <w:num w:numId="4" w16cid:durableId="85418579">
     <w:abstractNumId w:val="2"/>
+  </w:num>
+  <w:num w:numId="5" w16cid:durableId="956985549">
+    <w:abstractNumId w:val="0"/>
   </w:num>
 </w:numbering>
 </file>
@@ -1700,6 +1920,7 @@
   <w:style w:type="character" w:default="1" w:styleId="DefaultParagraphFont">
     <w:name w:val="Default Paragraph Font"/>
     <w:uiPriority w:val="1"/>
+    <w:semiHidden/>
     <w:unhideWhenUsed/>
   </w:style>
   <w:style w:type="table" w:default="1" w:styleId="TableNormal">
